--- a/src/assets/templateProforma.docx
+++ b/src/assets/templateProforma.docx
@@ -5,6 +5,7 @@
     <w:p>
       <w:pPr>
         <w:spacing w:line="200" w:lineRule="exact"/>
+        <w:jc w:val="center"/>
         <w:rPr>
           <w:sz w:val="24"/>
           <w:szCs w:val="24"/>
@@ -22,13 +23,13 @@
           <wp:anchor distT="0" distB="0" distL="114300" distR="114300" simplePos="0" relativeHeight="251657216" behindDoc="1" locked="0" layoutInCell="0" allowOverlap="1">
             <wp:simplePos x="0" y="0"/>
             <wp:positionH relativeFrom="page">
-              <wp:posOffset>4241800</wp:posOffset>
+              <wp:posOffset>3857625</wp:posOffset>
             </wp:positionH>
             <wp:positionV relativeFrom="page">
-              <wp:posOffset>695325</wp:posOffset>
+              <wp:posOffset>304800</wp:posOffset>
             </wp:positionV>
-            <wp:extent cx="2019300" cy="1162050"/>
-            <wp:effectExtent l="0" t="0" r="0" b="0"/>
+            <wp:extent cx="2705682" cy="1409065"/>
+            <wp:effectExtent l="0" t="0" r="0" b="635"/>
             <wp:wrapNone/>
             <wp:docPr id="1" name="Picture 1"/>
             <wp:cNvGraphicFramePr>
@@ -65,7 +66,7 @@
                   <pic:spPr bwMode="auto">
                     <a:xfrm>
                       <a:off x="0" y="0"/>
-                      <a:ext cx="2019300" cy="1162050"/>
+                      <a:ext cx="2719365" cy="1416191"/>
                     </a:xfrm>
                     <a:prstGeom prst="rect">
                       <a:avLst/>
@@ -75,6 +76,12 @@
                 </pic:pic>
               </a:graphicData>
             </a:graphic>
+            <wp14:sizeRelH relativeFrom="margin">
+              <wp14:pctWidth>0</wp14:pctWidth>
+            </wp14:sizeRelH>
+            <wp14:sizeRelV relativeFrom="margin">
+              <wp14:pctHeight>0</wp14:pctHeight>
+            </wp14:sizeRelV>
           </wp:anchor>
         </w:drawing>
       </w:r>
@@ -82,6 +89,7 @@
     <w:p>
       <w:pPr>
         <w:spacing w:line="200" w:lineRule="exact"/>
+        <w:jc w:val="center"/>
         <w:rPr>
           <w:sz w:val="24"/>
           <w:szCs w:val="24"/>
@@ -91,6 +99,7 @@
     <w:p>
       <w:pPr>
         <w:spacing w:line="200" w:lineRule="exact"/>
+        <w:jc w:val="center"/>
         <w:rPr>
           <w:sz w:val="24"/>
           <w:szCs w:val="24"/>
@@ -100,6 +109,7 @@
     <w:p>
       <w:pPr>
         <w:spacing w:line="200" w:lineRule="exact"/>
+        <w:jc w:val="center"/>
         <w:rPr>
           <w:sz w:val="24"/>
           <w:szCs w:val="24"/>
@@ -109,6 +119,7 @@
     <w:p>
       <w:pPr>
         <w:spacing w:line="200" w:lineRule="exact"/>
+        <w:jc w:val="center"/>
         <w:rPr>
           <w:sz w:val="24"/>
           <w:szCs w:val="24"/>
@@ -118,6 +129,7 @@
     <w:p>
       <w:pPr>
         <w:spacing w:line="200" w:lineRule="exact"/>
+        <w:jc w:val="center"/>
         <w:rPr>
           <w:sz w:val="24"/>
           <w:szCs w:val="24"/>
@@ -127,6 +139,7 @@
     <w:p>
       <w:pPr>
         <w:spacing w:line="200" w:lineRule="exact"/>
+        <w:jc w:val="center"/>
         <w:rPr>
           <w:sz w:val="24"/>
           <w:szCs w:val="24"/>
@@ -136,6 +149,7 @@
     <w:p>
       <w:pPr>
         <w:spacing w:line="288" w:lineRule="exact"/>
+        <w:jc w:val="center"/>
         <w:rPr>
           <w:sz w:val="24"/>
           <w:szCs w:val="24"/>
@@ -168,6 +182,7 @@
     <w:p>
       <w:pPr>
         <w:spacing w:line="371" w:lineRule="exact"/>
+        <w:jc w:val="center"/>
         <w:rPr>
           <w:sz w:val="24"/>
           <w:szCs w:val="24"/>
@@ -184,13 +199,23 @@
           <w:szCs w:val="20"/>
         </w:rPr>
       </w:pPr>
+      <w:proofErr w:type="spellStart"/>
       <w:r>
         <w:rPr>
           <w:rFonts w:ascii="Arial" w:eastAsia="Arial" w:hAnsi="Arial" w:cs="Arial"/>
           <w:sz w:val="35"/>
           <w:szCs w:val="35"/>
         </w:rPr>
-        <w:t>Proforma #</w:t>
+        <w:t>Proforma</w:t>
+      </w:r>
+      <w:proofErr w:type="spellEnd"/>
+      <w:r>
+        <w:rPr>
+          <w:rFonts w:ascii="Arial" w:eastAsia="Arial" w:hAnsi="Arial" w:cs="Arial"/>
+          <w:sz w:val="35"/>
+          <w:szCs w:val="35"/>
+        </w:rPr>
+        <w:t xml:space="preserve"> #</w:t>
       </w:r>
       <w:r>
         <w:rPr>
@@ -200,6 +225,7 @@
         </w:rPr>
         <w:t>{</w:t>
       </w:r>
+      <w:proofErr w:type="spellStart"/>
       <w:r>
         <w:rPr>
           <w:rFonts w:ascii="Arial" w:eastAsia="Arial" w:hAnsi="Arial" w:cs="Arial"/>
@@ -216,6 +242,7 @@
         </w:rPr>
         <w:t>Proforma</w:t>
       </w:r>
+      <w:proofErr w:type="spellEnd"/>
       <w:r>
         <w:rPr>
           <w:rFonts w:ascii="Arial" w:eastAsia="Arial" w:hAnsi="Arial" w:cs="Arial"/>
@@ -228,11 +255,15 @@
     <w:p>
       <w:pPr>
         <w:spacing w:line="348" w:lineRule="exact"/>
+        <w:jc w:val="center"/>
         <w:rPr>
           <w:sz w:val="24"/>
           <w:szCs w:val="24"/>
+          <w:u w:val="single"/>
         </w:rPr>
       </w:pPr>
+      <w:bookmarkStart w:id="1" w:name="_GoBack"/>
+      <w:bookmarkEnd w:id="1"/>
     </w:p>
     <w:tbl>
       <w:tblPr>
@@ -273,6 +304,7 @@
           </w:tcPr>
           <w:p>
             <w:pPr>
+              <w:jc w:val="center"/>
               <w:rPr>
                 <w:rFonts w:ascii="Arial" w:hAnsi="Arial" w:cs="Arial"/>
                 <w:sz w:val="18"/>
@@ -293,12 +325,14 @@
           <w:p>
             <w:pPr>
               <w:ind w:left="340"/>
-              <w:rPr>
-                <w:rFonts w:ascii="Arial" w:hAnsi="Arial" w:cs="Arial"/>
-                <w:sz w:val="18"/>
-                <w:szCs w:val="18"/>
-              </w:rPr>
-            </w:pPr>
+              <w:jc w:val="center"/>
+              <w:rPr>
+                <w:rFonts w:ascii="Arial" w:hAnsi="Arial" w:cs="Arial"/>
+                <w:sz w:val="18"/>
+                <w:szCs w:val="18"/>
+              </w:rPr>
+            </w:pPr>
+            <w:proofErr w:type="spellStart"/>
             <w:r>
               <w:rPr>
                 <w:rFonts w:ascii="Arial" w:eastAsia="Arial" w:hAnsi="Arial" w:cs="Arial"/>
@@ -309,7 +343,20 @@
                 <w:sz w:val="18"/>
                 <w:szCs w:val="18"/>
               </w:rPr>
-              <w:t>Fecha:</w:t>
+              <w:t>Fecha</w:t>
+            </w:r>
+            <w:proofErr w:type="spellEnd"/>
+            <w:r>
+              <w:rPr>
+                <w:rFonts w:ascii="Arial" w:eastAsia="Arial" w:hAnsi="Arial" w:cs="Arial"/>
+                <w:b/>
+                <w:bCs/>
+                <w:i/>
+                <w:iCs/>
+                <w:sz w:val="18"/>
+                <w:szCs w:val="18"/>
+              </w:rPr>
+              <w:t>:</w:t>
             </w:r>
           </w:p>
         </w:tc>
@@ -327,6 +374,7 @@
           <w:p>
             <w:pPr>
               <w:ind w:left="40"/>
+              <w:jc w:val="center"/>
               <w:rPr>
                 <w:rFonts w:ascii="Arial" w:hAnsi="Arial" w:cs="Arial"/>
                 <w:sz w:val="18"/>
@@ -356,6 +404,7 @@
           </w:tcPr>
           <w:p>
             <w:pPr>
+              <w:jc w:val="center"/>
               <w:rPr>
                 <w:rFonts w:ascii="Arial" w:hAnsi="Arial" w:cs="Arial"/>
                 <w:sz w:val="18"/>
@@ -376,12 +425,14 @@
           <w:p>
             <w:pPr>
               <w:ind w:left="60"/>
-              <w:rPr>
-                <w:rFonts w:ascii="Arial" w:hAnsi="Arial" w:cs="Arial"/>
-                <w:sz w:val="18"/>
-                <w:szCs w:val="18"/>
-              </w:rPr>
-            </w:pPr>
+              <w:jc w:val="center"/>
+              <w:rPr>
+                <w:rFonts w:ascii="Arial" w:hAnsi="Arial" w:cs="Arial"/>
+                <w:sz w:val="18"/>
+                <w:szCs w:val="18"/>
+              </w:rPr>
+            </w:pPr>
+            <w:proofErr w:type="spellStart"/>
             <w:r>
               <w:rPr>
                 <w:rFonts w:ascii="Arial" w:eastAsia="Arial" w:hAnsi="Arial" w:cs="Arial"/>
@@ -392,37 +443,50 @@
                 <w:sz w:val="18"/>
                 <w:szCs w:val="18"/>
               </w:rPr>
-              <w:t>Crédito:</w:t>
-            </w:r>
-          </w:p>
-        </w:tc>
-        <w:tc>
-          <w:tcPr>
-            <w:tcW w:w="480" w:type="dxa"/>
-            <w:tcBorders>
-              <w:top w:val="single" w:sz="8" w:space="0" w:color="auto"/>
-              <w:bottom w:val="single" w:sz="8" w:space="0" w:color="auto"/>
-            </w:tcBorders>
-            <w:vAlign w:val="center"/>
-          </w:tcPr>
-          <w:p>
-            <w:pPr>
-              <w:ind w:right="143"/>
-              <w:jc w:val="right"/>
-              <w:rPr>
-                <w:rFonts w:ascii="Arial" w:hAnsi="Arial" w:cs="Arial"/>
-                <w:sz w:val="18"/>
-                <w:szCs w:val="18"/>
-              </w:rPr>
-            </w:pPr>
-            <w:r>
-              <w:rPr>
-                <w:rFonts w:ascii="Arial" w:eastAsia="Arial" w:hAnsi="Arial" w:cs="Arial"/>
+              <w:t>Crédito</w:t>
+            </w:r>
+            <w:proofErr w:type="spellEnd"/>
+            <w:r>
+              <w:rPr>
+                <w:rFonts w:ascii="Arial" w:eastAsia="Arial" w:hAnsi="Arial" w:cs="Arial"/>
+                <w:b/>
+                <w:bCs/>
                 <w:i/>
                 <w:iCs/>
                 <w:sz w:val="18"/>
                 <w:szCs w:val="18"/>
               </w:rPr>
+              <w:t>:</w:t>
+            </w:r>
+          </w:p>
+        </w:tc>
+        <w:tc>
+          <w:tcPr>
+            <w:tcW w:w="480" w:type="dxa"/>
+            <w:tcBorders>
+              <w:top w:val="single" w:sz="8" w:space="0" w:color="auto"/>
+              <w:bottom w:val="single" w:sz="8" w:space="0" w:color="auto"/>
+            </w:tcBorders>
+            <w:vAlign w:val="center"/>
+          </w:tcPr>
+          <w:p>
+            <w:pPr>
+              <w:ind w:right="143"/>
+              <w:jc w:val="center"/>
+              <w:rPr>
+                <w:rFonts w:ascii="Arial" w:hAnsi="Arial" w:cs="Arial"/>
+                <w:sz w:val="18"/>
+                <w:szCs w:val="18"/>
+              </w:rPr>
+            </w:pPr>
+            <w:r>
+              <w:rPr>
+                <w:rFonts w:ascii="Arial" w:eastAsia="Arial" w:hAnsi="Arial" w:cs="Arial"/>
+                <w:i/>
+                <w:iCs/>
+                <w:sz w:val="18"/>
+                <w:szCs w:val="18"/>
+              </w:rPr>
               <w:t>0</w:t>
             </w:r>
           </w:p>
@@ -439,6 +503,7 @@
           </w:tcPr>
           <w:p>
             <w:pPr>
+              <w:jc w:val="center"/>
               <w:rPr>
                 <w:rFonts w:ascii="Arial" w:hAnsi="Arial" w:cs="Arial"/>
                 <w:sz w:val="18"/>
@@ -465,6 +530,7 @@
                 <w:szCs w:val="18"/>
               </w:rPr>
             </w:pPr>
+            <w:proofErr w:type="spellStart"/>
             <w:r>
               <w:rPr>
                 <w:rFonts w:ascii="Arial" w:eastAsia="Arial" w:hAnsi="Arial" w:cs="Arial"/>
@@ -476,33 +542,48 @@
                 <w:sz w:val="18"/>
                 <w:szCs w:val="18"/>
               </w:rPr>
-              <w:t>Vendedor:</w:t>
-            </w:r>
-          </w:p>
-        </w:tc>
-        <w:tc>
-          <w:tcPr>
-            <w:tcW w:w="2340" w:type="dxa"/>
-            <w:tcBorders>
-              <w:top w:val="single" w:sz="8" w:space="0" w:color="auto"/>
-              <w:bottom w:val="single" w:sz="8" w:space="0" w:color="auto"/>
-            </w:tcBorders>
-            <w:vAlign w:val="center"/>
-          </w:tcPr>
-          <w:p>
-            <w:pPr>
-              <w:ind w:left="40"/>
-              <w:rPr>
-                <w:rFonts w:ascii="Arial" w:hAnsi="Arial" w:cs="Arial"/>
-                <w:sz w:val="18"/>
-                <w:szCs w:val="18"/>
-              </w:rPr>
-            </w:pPr>
-            <w:r>
-              <w:rPr>
-                <w:rFonts w:ascii="Arial" w:eastAsia="Arial" w:hAnsi="Arial" w:cs="Arial"/>
+              <w:t>Vendedor</w:t>
+            </w:r>
+            <w:proofErr w:type="spellEnd"/>
+            <w:r>
+              <w:rPr>
+                <w:rFonts w:ascii="Arial" w:eastAsia="Arial" w:hAnsi="Arial" w:cs="Arial"/>
+                <w:b/>
+                <w:bCs/>
                 <w:i/>
                 <w:iCs/>
+                <w:w w:val="97"/>
+                <w:sz w:val="18"/>
+                <w:szCs w:val="18"/>
+              </w:rPr>
+              <w:t>:</w:t>
+            </w:r>
+          </w:p>
+        </w:tc>
+        <w:tc>
+          <w:tcPr>
+            <w:tcW w:w="2340" w:type="dxa"/>
+            <w:tcBorders>
+              <w:top w:val="single" w:sz="8" w:space="0" w:color="auto"/>
+              <w:bottom w:val="single" w:sz="8" w:space="0" w:color="auto"/>
+            </w:tcBorders>
+            <w:vAlign w:val="center"/>
+          </w:tcPr>
+          <w:p>
+            <w:pPr>
+              <w:ind w:left="40"/>
+              <w:jc w:val="center"/>
+              <w:rPr>
+                <w:rFonts w:ascii="Arial" w:hAnsi="Arial" w:cs="Arial"/>
+                <w:sz w:val="18"/>
+                <w:szCs w:val="18"/>
+              </w:rPr>
+            </w:pPr>
+            <w:r>
+              <w:rPr>
+                <w:rFonts w:ascii="Arial" w:eastAsia="Arial" w:hAnsi="Arial" w:cs="Arial"/>
+                <w:i/>
+                <w:iCs/>
                 <w:sz w:val="18"/>
                 <w:szCs w:val="18"/>
               </w:rPr>
@@ -522,6 +603,7 @@
           </w:tcPr>
           <w:p>
             <w:pPr>
+              <w:jc w:val="center"/>
               <w:rPr>
                 <w:rFonts w:ascii="Arial" w:hAnsi="Arial" w:cs="Arial"/>
                 <w:sz w:val="18"/>
@@ -537,6 +619,7 @@
           </w:tcPr>
           <w:p>
             <w:pPr>
+              <w:jc w:val="center"/>
               <w:rPr>
                 <w:rFonts w:ascii="Arial" w:hAnsi="Arial" w:cs="Arial"/>
                 <w:sz w:val="18"/>
@@ -560,6 +643,7 @@
           </w:tcPr>
           <w:p>
             <w:pPr>
+              <w:jc w:val="center"/>
               <w:rPr>
                 <w:rFonts w:ascii="Arial" w:hAnsi="Arial" w:cs="Arial"/>
                 <w:sz w:val="18"/>
@@ -578,12 +662,14 @@
           </w:tcPr>
           <w:p>
             <w:pPr>
-              <w:rPr>
-                <w:rFonts w:ascii="Arial" w:hAnsi="Arial" w:cs="Arial"/>
-                <w:sz w:val="18"/>
-                <w:szCs w:val="18"/>
-              </w:rPr>
-            </w:pPr>
+              <w:jc w:val="center"/>
+              <w:rPr>
+                <w:rFonts w:ascii="Arial" w:hAnsi="Arial" w:cs="Arial"/>
+                <w:sz w:val="18"/>
+                <w:szCs w:val="18"/>
+              </w:rPr>
+            </w:pPr>
+            <w:proofErr w:type="spellStart"/>
             <w:r>
               <w:rPr>
                 <w:rFonts w:ascii="Arial" w:eastAsia="Arial" w:hAnsi="Arial" w:cs="Arial"/>
@@ -592,8 +678,9 @@
                 <w:sz w:val="18"/>
                 <w:szCs w:val="18"/>
               </w:rPr>
-              <w:t xml:space="preserve">      </w:t>
-            </w:r>
+              <w:t>Código</w:t>
+            </w:r>
+            <w:proofErr w:type="spellEnd"/>
             <w:r>
               <w:rPr>
                 <w:rFonts w:ascii="Arial" w:eastAsia="Arial" w:hAnsi="Arial" w:cs="Arial"/>
@@ -602,7 +689,7 @@
                 <w:sz w:val="18"/>
                 <w:szCs w:val="18"/>
               </w:rPr>
-              <w:t>Código:</w:t>
+              <w:t>:</w:t>
             </w:r>
           </w:p>
         </w:tc>
@@ -618,7 +705,7 @@
           <w:p>
             <w:pPr>
               <w:ind w:right="343"/>
-              <w:jc w:val="right"/>
+              <w:jc w:val="center"/>
               <w:rPr>
                 <w:rFonts w:ascii="Arial" w:hAnsi="Arial" w:cs="Arial"/>
                 <w:sz w:val="18"/>
@@ -647,12 +734,14 @@
           <w:p>
             <w:pPr>
               <w:ind w:right="340"/>
-              <w:rPr>
-                <w:rFonts w:ascii="Arial" w:hAnsi="Arial" w:cs="Arial"/>
-                <w:sz w:val="18"/>
-                <w:szCs w:val="18"/>
-              </w:rPr>
-            </w:pPr>
+              <w:jc w:val="center"/>
+              <w:rPr>
+                <w:rFonts w:ascii="Arial" w:hAnsi="Arial" w:cs="Arial"/>
+                <w:sz w:val="18"/>
+                <w:szCs w:val="18"/>
+              </w:rPr>
+            </w:pPr>
+            <w:proofErr w:type="spellStart"/>
             <w:r>
               <w:rPr>
                 <w:rFonts w:ascii="Arial" w:eastAsia="Arial" w:hAnsi="Arial" w:cs="Arial"/>
@@ -662,8 +751,9 @@
                 <w:sz w:val="18"/>
                 <w:szCs w:val="18"/>
               </w:rPr>
-              <w:t xml:space="preserve">       </w:t>
-            </w:r>
+              <w:t>Cliente</w:t>
+            </w:r>
+            <w:proofErr w:type="spellEnd"/>
             <w:r>
               <w:rPr>
                 <w:rFonts w:ascii="Arial" w:eastAsia="Arial" w:hAnsi="Arial" w:cs="Arial"/>
@@ -673,7 +763,7 @@
                 <w:sz w:val="18"/>
                 <w:szCs w:val="18"/>
               </w:rPr>
-              <w:t>Cliente:</w:t>
+              <w:t>:</w:t>
             </w:r>
           </w:p>
         </w:tc>
@@ -687,6 +777,7 @@
           </w:tcPr>
           <w:p>
             <w:pPr>
+              <w:jc w:val="center"/>
               <w:rPr>
                 <w:rFonts w:ascii="Arial" w:hAnsi="Arial" w:cs="Arial"/>
                 <w:sz w:val="18"/>
@@ -740,6 +831,7 @@
           </w:tcPr>
           <w:p>
             <w:pPr>
+              <w:jc w:val="center"/>
               <w:rPr>
                 <w:rFonts w:ascii="Arial" w:hAnsi="Arial" w:cs="Arial"/>
                 <w:sz w:val="18"/>
@@ -755,6 +847,7 @@
           </w:tcPr>
           <w:p>
             <w:pPr>
+              <w:jc w:val="center"/>
               <w:rPr>
                 <w:rFonts w:ascii="Arial" w:hAnsi="Arial" w:cs="Arial"/>
                 <w:sz w:val="18"/>
@@ -778,6 +871,7 @@
           </w:tcPr>
           <w:p>
             <w:pPr>
+              <w:jc w:val="center"/>
               <w:rPr>
                 <w:rFonts w:ascii="Arial" w:hAnsi="Arial" w:cs="Arial"/>
                 <w:sz w:val="18"/>
@@ -797,12 +891,14 @@
           <w:p>
             <w:pPr>
               <w:ind w:left="260"/>
-              <w:rPr>
-                <w:rFonts w:ascii="Arial" w:hAnsi="Arial" w:cs="Arial"/>
-                <w:sz w:val="18"/>
-                <w:szCs w:val="18"/>
-              </w:rPr>
-            </w:pPr>
+              <w:jc w:val="center"/>
+              <w:rPr>
+                <w:rFonts w:ascii="Arial" w:hAnsi="Arial" w:cs="Arial"/>
+                <w:sz w:val="18"/>
+                <w:szCs w:val="18"/>
+              </w:rPr>
+            </w:pPr>
+            <w:proofErr w:type="spellStart"/>
             <w:r>
               <w:rPr>
                 <w:rFonts w:ascii="Arial" w:eastAsia="Arial" w:hAnsi="Arial" w:cs="Arial"/>
@@ -811,7 +907,18 @@
                 <w:sz w:val="18"/>
                 <w:szCs w:val="18"/>
               </w:rPr>
-              <w:t>Telefono:</w:t>
+              <w:t>Telefono</w:t>
+            </w:r>
+            <w:proofErr w:type="spellEnd"/>
+            <w:r>
+              <w:rPr>
+                <w:rFonts w:ascii="Arial" w:eastAsia="Arial" w:hAnsi="Arial" w:cs="Arial"/>
+                <w:b/>
+                <w:bCs/>
+                <w:sz w:val="18"/>
+                <w:szCs w:val="18"/>
+              </w:rPr>
+              <w:t>:</w:t>
             </w:r>
           </w:p>
         </w:tc>
@@ -827,7 +934,7 @@
           <w:p>
             <w:pPr>
               <w:ind w:right="243"/>
-              <w:jc w:val="right"/>
+              <w:jc w:val="center"/>
               <w:rPr>
                 <w:rFonts w:ascii="Arial" w:hAnsi="Arial" w:cs="Arial"/>
                 <w:sz w:val="18"/>
@@ -863,6 +970,7 @@
                 <w:szCs w:val="18"/>
               </w:rPr>
             </w:pPr>
+            <w:proofErr w:type="spellStart"/>
             <w:r>
               <w:rPr>
                 <w:rFonts w:ascii="Arial" w:eastAsia="Arial" w:hAnsi="Arial" w:cs="Arial"/>
@@ -872,7 +980,19 @@
                 <w:sz w:val="18"/>
                 <w:szCs w:val="18"/>
               </w:rPr>
-              <w:t>Dirección:</w:t>
+              <w:t>Dirección</w:t>
+            </w:r>
+            <w:proofErr w:type="spellEnd"/>
+            <w:r>
+              <w:rPr>
+                <w:rFonts w:ascii="Arial" w:eastAsia="Arial" w:hAnsi="Arial" w:cs="Arial"/>
+                <w:b/>
+                <w:bCs/>
+                <w:w w:val="96"/>
+                <w:sz w:val="18"/>
+                <w:szCs w:val="18"/>
+              </w:rPr>
+              <w:t>:</w:t>
             </w:r>
           </w:p>
         </w:tc>
@@ -886,6 +1006,7 @@
           </w:tcPr>
           <w:p>
             <w:pPr>
+              <w:jc w:val="center"/>
               <w:rPr>
                 <w:rFonts w:ascii="Arial" w:hAnsi="Arial" w:cs="Arial"/>
                 <w:sz w:val="18"/>
@@ -904,6 +1025,7 @@
           </w:tcPr>
           <w:p>
             <w:pPr>
+              <w:jc w:val="center"/>
               <w:rPr>
                 <w:rFonts w:ascii="Arial" w:hAnsi="Arial" w:cs="Arial"/>
                 <w:sz w:val="18"/>
@@ -953,6 +1075,7 @@
           </w:tcPr>
           <w:p>
             <w:pPr>
+              <w:jc w:val="center"/>
               <w:rPr>
                 <w:rFonts w:ascii="Arial" w:hAnsi="Arial" w:cs="Arial"/>
                 <w:sz w:val="18"/>
@@ -968,6 +1091,7 @@
           </w:tcPr>
           <w:p>
             <w:pPr>
+              <w:jc w:val="center"/>
               <w:rPr>
                 <w:rFonts w:ascii="Arial" w:hAnsi="Arial" w:cs="Arial"/>
                 <w:sz w:val="18"/>
@@ -991,6 +1115,7 @@
           </w:tcPr>
           <w:p>
             <w:pPr>
+              <w:jc w:val="center"/>
               <w:rPr>
                 <w:rFonts w:ascii="Arial" w:hAnsi="Arial" w:cs="Arial"/>
                 <w:sz w:val="18"/>
@@ -1009,6 +1134,7 @@
           </w:tcPr>
           <w:p>
             <w:pPr>
+              <w:jc w:val="center"/>
               <w:rPr>
                 <w:rFonts w:ascii="Arial" w:hAnsi="Arial" w:cs="Arial"/>
                 <w:sz w:val="18"/>
@@ -1027,6 +1153,7 @@
           </w:tcPr>
           <w:p>
             <w:pPr>
+              <w:jc w:val="center"/>
               <w:rPr>
                 <w:rFonts w:ascii="Arial" w:hAnsi="Arial" w:cs="Arial"/>
                 <w:sz w:val="18"/>
@@ -1045,6 +1172,7 @@
           </w:tcPr>
           <w:p>
             <w:pPr>
+              <w:jc w:val="center"/>
               <w:rPr>
                 <w:rFonts w:ascii="Arial" w:hAnsi="Arial" w:cs="Arial"/>
                 <w:sz w:val="18"/>
@@ -1064,6 +1192,7 @@
           </w:tcPr>
           <w:p>
             <w:pPr>
+              <w:jc w:val="center"/>
               <w:rPr>
                 <w:rFonts w:ascii="Arial" w:hAnsi="Arial" w:cs="Arial"/>
                 <w:sz w:val="18"/>
@@ -1082,6 +1211,7 @@
           </w:tcPr>
           <w:p>
             <w:pPr>
+              <w:jc w:val="center"/>
               <w:rPr>
                 <w:rFonts w:ascii="Arial" w:hAnsi="Arial" w:cs="Arial"/>
                 <w:sz w:val="18"/>
@@ -1100,6 +1230,7 @@
           </w:tcPr>
           <w:p>
             <w:pPr>
+              <w:jc w:val="center"/>
               <w:rPr>
                 <w:rFonts w:ascii="Arial" w:hAnsi="Arial" w:cs="Arial"/>
                 <w:sz w:val="18"/>
@@ -1118,6 +1249,7 @@
           </w:tcPr>
           <w:p>
             <w:pPr>
+              <w:jc w:val="center"/>
               <w:rPr>
                 <w:rFonts w:ascii="Arial" w:hAnsi="Arial" w:cs="Arial"/>
                 <w:sz w:val="18"/>
@@ -1136,6 +1268,7 @@
           </w:tcPr>
           <w:p>
             <w:pPr>
+              <w:jc w:val="center"/>
               <w:rPr>
                 <w:rFonts w:ascii="Arial" w:hAnsi="Arial" w:cs="Arial"/>
                 <w:sz w:val="18"/>
@@ -1154,6 +1287,7 @@
           </w:tcPr>
           <w:p>
             <w:pPr>
+              <w:jc w:val="center"/>
               <w:rPr>
                 <w:rFonts w:ascii="Arial" w:hAnsi="Arial" w:cs="Arial"/>
                 <w:sz w:val="18"/>
@@ -1172,6 +1306,7 @@
           </w:tcPr>
           <w:p>
             <w:pPr>
+              <w:jc w:val="center"/>
               <w:rPr>
                 <w:rFonts w:ascii="Arial" w:hAnsi="Arial" w:cs="Arial"/>
                 <w:sz w:val="18"/>
@@ -1204,6 +1339,7 @@
                 <w:szCs w:val="18"/>
               </w:rPr>
             </w:pPr>
+            <w:proofErr w:type="spellStart"/>
             <w:r>
               <w:rPr>
                 <w:rFonts w:ascii="Arial" w:eastAsia="Arial" w:hAnsi="Arial" w:cs="Arial"/>
@@ -1215,6 +1351,7 @@
               </w:rPr>
               <w:t>Cantidad</w:t>
             </w:r>
+            <w:proofErr w:type="spellEnd"/>
           </w:p>
         </w:tc>
         <w:tc>
@@ -1236,6 +1373,7 @@
                 <w:szCs w:val="18"/>
               </w:rPr>
             </w:pPr>
+            <w:proofErr w:type="spellStart"/>
             <w:r>
               <w:rPr>
                 <w:rFonts w:ascii="Arial" w:eastAsia="Arial" w:hAnsi="Arial" w:cs="Arial"/>
@@ -1246,6 +1384,7 @@
               </w:rPr>
               <w:t>Código</w:t>
             </w:r>
+            <w:proofErr w:type="spellEnd"/>
           </w:p>
         </w:tc>
         <w:tc>
@@ -1287,6 +1426,7 @@
                 <w:szCs w:val="18"/>
               </w:rPr>
             </w:pPr>
+            <w:proofErr w:type="spellStart"/>
             <w:r>
               <w:rPr>
                 <w:rFonts w:ascii="Arial" w:eastAsia="Arial" w:hAnsi="Arial" w:cs="Arial"/>
@@ -1298,6 +1438,7 @@
               </w:rPr>
               <w:t>Descripción</w:t>
             </w:r>
+            <w:proofErr w:type="spellEnd"/>
           </w:p>
         </w:tc>
         <w:tc>
@@ -1385,12 +1526,14 @@
           <w:p>
             <w:pPr>
               <w:ind w:left="620"/>
-              <w:rPr>
-                <w:rFonts w:ascii="Arial" w:hAnsi="Arial" w:cs="Arial"/>
-                <w:sz w:val="18"/>
-                <w:szCs w:val="18"/>
-              </w:rPr>
-            </w:pPr>
+              <w:jc w:val="center"/>
+              <w:rPr>
+                <w:rFonts w:ascii="Arial" w:hAnsi="Arial" w:cs="Arial"/>
+                <w:sz w:val="18"/>
+                <w:szCs w:val="18"/>
+              </w:rPr>
+            </w:pPr>
+            <w:proofErr w:type="spellStart"/>
             <w:r>
               <w:rPr>
                 <w:rFonts w:ascii="Arial" w:eastAsia="Arial" w:hAnsi="Arial" w:cs="Arial"/>
@@ -1399,7 +1542,18 @@
                 <w:sz w:val="18"/>
                 <w:szCs w:val="18"/>
               </w:rPr>
-              <w:t>Precio unit.</w:t>
+              <w:t>Precio</w:t>
+            </w:r>
+            <w:proofErr w:type="spellEnd"/>
+            <w:r>
+              <w:rPr>
+                <w:rFonts w:ascii="Arial" w:eastAsia="Arial" w:hAnsi="Arial" w:cs="Arial"/>
+                <w:b/>
+                <w:bCs/>
+                <w:sz w:val="18"/>
+                <w:szCs w:val="18"/>
+              </w:rPr>
+              <w:t xml:space="preserve"> unit.</w:t>
             </w:r>
           </w:p>
         </w:tc>
@@ -1657,8 +1811,9 @@
                 <w:sz w:val="18"/>
                 <w:szCs w:val="18"/>
               </w:rPr>
-              <w:t>{#lineaTabla</w:t>
-            </w:r>
+              <w:t>{#</w:t>
+            </w:r>
+            <w:proofErr w:type="spellStart"/>
             <w:r>
               <w:rPr>
                 <w:rFonts w:ascii="Arial" w:eastAsia="Arial" w:hAnsi="Arial" w:cs="Arial"/>
@@ -1667,8 +1822,9 @@
                 <w:sz w:val="18"/>
                 <w:szCs w:val="18"/>
               </w:rPr>
-              <w:t>}{canti</w:t>
-            </w:r>
+              <w:t>lineaTabla</w:t>
+            </w:r>
+            <w:proofErr w:type="spellEnd"/>
             <w:r>
               <w:rPr>
                 <w:rFonts w:ascii="Arial" w:eastAsia="Arial" w:hAnsi="Arial" w:cs="Arial"/>
@@ -1677,8 +1833,30 @@
                 <w:sz w:val="18"/>
                 <w:szCs w:val="18"/>
               </w:rPr>
+              <w:t>}{</w:t>
+            </w:r>
+            <w:proofErr w:type="spellStart"/>
+            <w:r>
+              <w:rPr>
+                <w:rFonts w:ascii="Arial" w:eastAsia="Arial" w:hAnsi="Arial" w:cs="Arial"/>
+                <w:bCs/>
+                <w:w w:val="95"/>
+                <w:sz w:val="18"/>
+                <w:szCs w:val="18"/>
+              </w:rPr>
+              <w:t>canti</w:t>
+            </w:r>
+            <w:r>
+              <w:rPr>
+                <w:rFonts w:ascii="Arial" w:eastAsia="Arial" w:hAnsi="Arial" w:cs="Arial"/>
+                <w:bCs/>
+                <w:w w:val="95"/>
+                <w:sz w:val="18"/>
+                <w:szCs w:val="18"/>
+              </w:rPr>
               <w:t>dad</w:t>
             </w:r>
+            <w:proofErr w:type="spellEnd"/>
             <w:r>
               <w:rPr>
                 <w:rFonts w:ascii="Arial" w:eastAsia="Arial" w:hAnsi="Arial" w:cs="Arial"/>
@@ -1714,7 +1892,27 @@
                 <w:sz w:val="18"/>
                 <w:szCs w:val="18"/>
               </w:rPr>
-              <w:t>{codigo}</w:t>
+              <w:t>{</w:t>
+            </w:r>
+            <w:proofErr w:type="spellStart"/>
+            <w:r>
+              <w:rPr>
+                <w:rFonts w:ascii="Arial" w:eastAsia="Arial" w:hAnsi="Arial" w:cs="Arial"/>
+                <w:bCs/>
+                <w:sz w:val="18"/>
+                <w:szCs w:val="18"/>
+              </w:rPr>
+              <w:t>codigo</w:t>
+            </w:r>
+            <w:proofErr w:type="spellEnd"/>
+            <w:r>
+              <w:rPr>
+                <w:rFonts w:ascii="Arial" w:eastAsia="Arial" w:hAnsi="Arial" w:cs="Arial"/>
+                <w:bCs/>
+                <w:sz w:val="18"/>
+                <w:szCs w:val="18"/>
+              </w:rPr>
+              <w:t>}</w:t>
             </w:r>
           </w:p>
         </w:tc>
@@ -1759,7 +1957,29 @@
                 <w:sz w:val="18"/>
                 <w:szCs w:val="18"/>
               </w:rPr>
-              <w:t>{descripcion}</w:t>
+              <w:t>{</w:t>
+            </w:r>
+            <w:proofErr w:type="spellStart"/>
+            <w:r>
+              <w:rPr>
+                <w:rFonts w:ascii="Arial" w:eastAsia="Arial" w:hAnsi="Arial" w:cs="Arial"/>
+                <w:bCs/>
+                <w:w w:val="97"/>
+                <w:sz w:val="18"/>
+                <w:szCs w:val="18"/>
+              </w:rPr>
+              <w:t>descripcion</w:t>
+            </w:r>
+            <w:proofErr w:type="spellEnd"/>
+            <w:r>
+              <w:rPr>
+                <w:rFonts w:ascii="Arial" w:eastAsia="Arial" w:hAnsi="Arial" w:cs="Arial"/>
+                <w:bCs/>
+                <w:w w:val="97"/>
+                <w:sz w:val="18"/>
+                <w:szCs w:val="18"/>
+              </w:rPr>
+              <w:t>}</w:t>
             </w:r>
           </w:p>
         </w:tc>
@@ -1819,7 +2039,29 @@
                 <w:sz w:val="18"/>
                 <w:szCs w:val="18"/>
               </w:rPr>
-              <w:t>{medidas}</w:t>
+              <w:t>{</w:t>
+            </w:r>
+            <w:proofErr w:type="spellStart"/>
+            <w:r>
+              <w:rPr>
+                <w:rFonts w:ascii="Arial" w:eastAsia="Arial" w:hAnsi="Arial" w:cs="Arial"/>
+                <w:bCs/>
+                <w:w w:val="97"/>
+                <w:sz w:val="18"/>
+                <w:szCs w:val="18"/>
+              </w:rPr>
+              <w:t>medidas</w:t>
+            </w:r>
+            <w:proofErr w:type="spellEnd"/>
+            <w:r>
+              <w:rPr>
+                <w:rFonts w:ascii="Arial" w:eastAsia="Arial" w:hAnsi="Arial" w:cs="Arial"/>
+                <w:bCs/>
+                <w:w w:val="97"/>
+                <w:sz w:val="18"/>
+                <w:szCs w:val="18"/>
+              </w:rPr>
+              <w:t>}</w:t>
             </w:r>
           </w:p>
         </w:tc>
@@ -1831,22 +2073,42 @@
           <w:p>
             <w:pPr>
               <w:ind w:left="620"/>
-              <w:jc w:val="both"/>
-              <w:rPr>
-                <w:rFonts w:ascii="Arial" w:eastAsia="Arial" w:hAnsi="Arial" w:cs="Arial"/>
-                <w:bCs/>
-                <w:sz w:val="18"/>
-                <w:szCs w:val="18"/>
-              </w:rPr>
-            </w:pPr>
-            <w:r>
-              <w:rPr>
-                <w:rFonts w:ascii="Arial" w:eastAsia="Arial" w:hAnsi="Arial" w:cs="Arial"/>
-                <w:bCs/>
-                <w:sz w:val="18"/>
-                <w:szCs w:val="18"/>
-              </w:rPr>
-              <w:t>₡{precioUnit}</w:t>
+              <w:jc w:val="center"/>
+              <w:rPr>
+                <w:rFonts w:ascii="Arial" w:eastAsia="Arial" w:hAnsi="Arial" w:cs="Arial"/>
+                <w:bCs/>
+                <w:sz w:val="18"/>
+                <w:szCs w:val="18"/>
+              </w:rPr>
+            </w:pPr>
+            <w:r>
+              <w:rPr>
+                <w:rFonts w:ascii="Arial" w:eastAsia="Arial" w:hAnsi="Arial" w:cs="Arial"/>
+                <w:bCs/>
+                <w:sz w:val="18"/>
+                <w:szCs w:val="18"/>
+              </w:rPr>
+              <w:t>₡{</w:t>
+            </w:r>
+            <w:proofErr w:type="spellStart"/>
+            <w:r>
+              <w:rPr>
+                <w:rFonts w:ascii="Arial" w:eastAsia="Arial" w:hAnsi="Arial" w:cs="Arial"/>
+                <w:bCs/>
+                <w:sz w:val="18"/>
+                <w:szCs w:val="18"/>
+              </w:rPr>
+              <w:t>precioUnit</w:t>
+            </w:r>
+            <w:proofErr w:type="spellEnd"/>
+            <w:r>
+              <w:rPr>
+                <w:rFonts w:ascii="Arial" w:eastAsia="Arial" w:hAnsi="Arial" w:cs="Arial"/>
+                <w:bCs/>
+                <w:sz w:val="18"/>
+                <w:szCs w:val="18"/>
+              </w:rPr>
+              <w:t>}</w:t>
             </w:r>
           </w:p>
         </w:tc>
@@ -1859,7 +2121,7 @@
           <w:p>
             <w:pPr>
               <w:ind w:right="40"/>
-              <w:jc w:val="both"/>
+              <w:jc w:val="center"/>
               <w:rPr>
                 <w:rFonts w:ascii="Arial" w:eastAsia="Arial" w:hAnsi="Arial" w:cs="Arial"/>
                 <w:bCs/>
@@ -1876,7 +2138,51 @@
                 <w:sz w:val="18"/>
                 <w:szCs w:val="18"/>
               </w:rPr>
-              <w:t>₡{precioTotal}{/lineaTabla}</w:t>
+              <w:t>₡{</w:t>
+            </w:r>
+            <w:proofErr w:type="spellStart"/>
+            <w:r>
+              <w:rPr>
+                <w:rFonts w:ascii="Arial" w:eastAsia="Arial" w:hAnsi="Arial" w:cs="Arial"/>
+                <w:bCs/>
+                <w:w w:val="96"/>
+                <w:sz w:val="18"/>
+                <w:szCs w:val="18"/>
+              </w:rPr>
+              <w:t>precioTotal</w:t>
+            </w:r>
+            <w:proofErr w:type="spellEnd"/>
+            <w:r>
+              <w:rPr>
+                <w:rFonts w:ascii="Arial" w:eastAsia="Arial" w:hAnsi="Arial" w:cs="Arial"/>
+                <w:bCs/>
+                <w:w w:val="96"/>
+                <w:sz w:val="18"/>
+                <w:szCs w:val="18"/>
+              </w:rPr>
+              <w:t>}{/</w:t>
+            </w:r>
+            <w:proofErr w:type="spellStart"/>
+            <w:r>
+              <w:rPr>
+                <w:rFonts w:ascii="Arial" w:eastAsia="Arial" w:hAnsi="Arial" w:cs="Arial"/>
+                <w:bCs/>
+                <w:w w:val="96"/>
+                <w:sz w:val="18"/>
+                <w:szCs w:val="18"/>
+              </w:rPr>
+              <w:t>lineaTabla</w:t>
+            </w:r>
+            <w:proofErr w:type="spellEnd"/>
+            <w:r>
+              <w:rPr>
+                <w:rFonts w:ascii="Arial" w:eastAsia="Arial" w:hAnsi="Arial" w:cs="Arial"/>
+                <w:bCs/>
+                <w:w w:val="96"/>
+                <w:sz w:val="18"/>
+                <w:szCs w:val="18"/>
+              </w:rPr>
+              <w:t>}</w:t>
             </w:r>
           </w:p>
         </w:tc>
@@ -2253,24 +2559,14 @@
           </w:tcPr>
           <w:p>
             <w:pPr>
-              <w:rPr>
-                <w:rFonts w:ascii="Arial" w:eastAsia="Arial" w:hAnsi="Arial" w:cs="Arial"/>
-                <w:bCs/>
-                <w:sz w:val="18"/>
-                <w:szCs w:val="18"/>
-              </w:rPr>
-            </w:pPr>
-            <w:r>
-              <w:rPr>
-                <w:rFonts w:ascii="Arial" w:eastAsia="Arial" w:hAnsi="Arial" w:cs="Arial"/>
-                <w:b/>
-                <w:bCs/>
-                <w:sz w:val="18"/>
-                <w:szCs w:val="18"/>
-                <w:lang w:val="es-CR"/>
-              </w:rPr>
-              <w:t xml:space="preserve"> </w:t>
-            </w:r>
+              <w:jc w:val="center"/>
+              <w:rPr>
+                <w:rFonts w:ascii="Arial" w:eastAsia="Arial" w:hAnsi="Arial" w:cs="Arial"/>
+                <w:bCs/>
+                <w:sz w:val="18"/>
+                <w:szCs w:val="18"/>
+              </w:rPr>
+            </w:pPr>
             <w:r>
               <w:rPr>
                 <w:rFonts w:ascii="Arial" w:eastAsia="Arial" w:hAnsi="Arial" w:cs="Arial"/>
@@ -2299,6 +2595,7 @@
           <w:p>
             <w:pPr>
               <w:ind w:right="40"/>
+              <w:jc w:val="center"/>
               <w:rPr>
                 <w:rFonts w:ascii="Arial" w:eastAsia="Arial" w:hAnsi="Arial" w:cs="Arial"/>
                 <w:bCs/>
@@ -2314,10 +2611,9 @@
                 <w:szCs w:val="18"/>
                 <w:lang w:val="es-CR"/>
               </w:rPr>
-              <w:t xml:space="preserve"> </w:t>
-            </w:r>
-            <w:bookmarkStart w:id="1" w:name="_GoBack"/>
-            <w:bookmarkEnd w:id="1"/>
+              <w:t>₡{</w:t>
+            </w:r>
+            <w:proofErr w:type="spellStart"/>
             <w:r>
               <w:rPr>
                 <w:rFonts w:ascii="Arial" w:eastAsia="Arial" w:hAnsi="Arial" w:cs="Arial"/>
@@ -2325,7 +2621,17 @@
                 <w:szCs w:val="18"/>
                 <w:lang w:val="es-CR"/>
               </w:rPr>
-              <w:t>₡{subTotal}</w:t>
+              <w:t>subTotal</w:t>
+            </w:r>
+            <w:proofErr w:type="spellEnd"/>
+            <w:r>
+              <w:rPr>
+                <w:rFonts w:ascii="Arial" w:eastAsia="Arial" w:hAnsi="Arial" w:cs="Arial"/>
+                <w:sz w:val="18"/>
+                <w:szCs w:val="18"/>
+                <w:lang w:val="es-CR"/>
+              </w:rPr>
+              <w:t>}</w:t>
             </w:r>
           </w:p>
         </w:tc>
@@ -2394,24 +2700,14 @@
           </w:tcPr>
           <w:p>
             <w:pPr>
-              <w:rPr>
-                <w:rFonts w:ascii="Arial" w:eastAsia="Arial" w:hAnsi="Arial" w:cs="Arial"/>
-                <w:bCs/>
-                <w:sz w:val="18"/>
-                <w:szCs w:val="18"/>
-              </w:rPr>
-            </w:pPr>
-            <w:r>
-              <w:rPr>
-                <w:rFonts w:ascii="Arial" w:eastAsia="Arial" w:hAnsi="Arial" w:cs="Arial"/>
-                <w:b/>
-                <w:bCs/>
-                <w:sz w:val="18"/>
-                <w:szCs w:val="18"/>
-                <w:lang w:val="es-CR"/>
-              </w:rPr>
-              <w:t xml:space="preserve"> </w:t>
-            </w:r>
+              <w:jc w:val="center"/>
+              <w:rPr>
+                <w:rFonts w:ascii="Arial" w:eastAsia="Arial" w:hAnsi="Arial" w:cs="Arial"/>
+                <w:bCs/>
+                <w:sz w:val="18"/>
+                <w:szCs w:val="18"/>
+              </w:rPr>
+            </w:pPr>
             <w:r>
               <w:rPr>
                 <w:rFonts w:ascii="Arial" w:eastAsia="Arial" w:hAnsi="Arial" w:cs="Arial"/>
@@ -2440,6 +2736,7 @@
           <w:p>
             <w:pPr>
               <w:ind w:right="40"/>
+              <w:jc w:val="center"/>
               <w:rPr>
                 <w:rFonts w:ascii="Arial" w:eastAsia="Arial" w:hAnsi="Arial" w:cs="Arial"/>
                 <w:bCs/>
@@ -2448,15 +2745,6 @@
                 <w:szCs w:val="18"/>
               </w:rPr>
             </w:pPr>
-            <w:r>
-              <w:rPr>
-                <w:rFonts w:ascii="Arial" w:eastAsia="Arial" w:hAnsi="Arial" w:cs="Arial"/>
-                <w:sz w:val="18"/>
-                <w:szCs w:val="18"/>
-                <w:lang w:val="es-CR"/>
-              </w:rPr>
-              <w:t xml:space="preserve"> </w:t>
-            </w:r>
             <w:r>
               <w:rPr>
                 <w:rFonts w:ascii="Arial" w:eastAsia="Arial" w:hAnsi="Arial" w:cs="Arial"/>
@@ -2507,6 +2795,7 @@
           </w:tcPr>
           <w:p>
             <w:pPr>
+              <w:jc w:val="center"/>
               <w:rPr>
                 <w:rFonts w:ascii="Arial" w:eastAsia="Arial" w:hAnsi="Arial" w:cs="Arial"/>
                 <w:bCs/>
@@ -2515,17 +2804,6 @@
                 <w:lang w:val="es-CR"/>
               </w:rPr>
             </w:pPr>
-            <w:r>
-              <w:rPr>
-                <w:rFonts w:ascii="Arial" w:eastAsia="Arial" w:hAnsi="Arial" w:cs="Arial"/>
-                <w:b/>
-                <w:bCs/>
-                <w:sz w:val="18"/>
-                <w:szCs w:val="18"/>
-                <w:lang w:val="es-CR"/>
-              </w:rPr>
-              <w:t xml:space="preserve"> </w:t>
-            </w:r>
             <w:r>
               <w:rPr>
                 <w:rFonts w:ascii="Arial" w:eastAsia="Arial" w:hAnsi="Arial" w:cs="Arial"/>
@@ -2554,6 +2832,7 @@
           <w:p>
             <w:pPr>
               <w:ind w:right="40"/>
+              <w:jc w:val="center"/>
               <w:rPr>
                 <w:rFonts w:ascii="Arial" w:eastAsia="Arial" w:hAnsi="Arial" w:cs="Arial"/>
                 <w:bCs/>
@@ -2570,8 +2849,9 @@
                 <w:szCs w:val="18"/>
                 <w:lang w:val="es-CR"/>
               </w:rPr>
-              <w:t xml:space="preserve"> </w:t>
-            </w:r>
+              <w:t>₡{</w:t>
+            </w:r>
+            <w:proofErr w:type="spellStart"/>
             <w:r>
               <w:rPr>
                 <w:rFonts w:ascii="Arial" w:eastAsia="Arial" w:hAnsi="Arial" w:cs="Arial"/>
@@ -2579,7 +2859,17 @@
                 <w:szCs w:val="18"/>
                 <w:lang w:val="es-CR"/>
               </w:rPr>
-              <w:t>₡{subTotal}</w:t>
+              <w:t>subTotal</w:t>
+            </w:r>
+            <w:proofErr w:type="spellEnd"/>
+            <w:r>
+              <w:rPr>
+                <w:rFonts w:ascii="Arial" w:eastAsia="Arial" w:hAnsi="Arial" w:cs="Arial"/>
+                <w:sz w:val="18"/>
+                <w:szCs w:val="18"/>
+                <w:lang w:val="es-CR"/>
+              </w:rPr>
+              <w:t>}</w:t>
             </w:r>
           </w:p>
         </w:tc>
@@ -2633,24 +2923,14 @@
           </w:tcPr>
           <w:p>
             <w:pPr>
-              <w:rPr>
-                <w:rFonts w:ascii="Arial" w:eastAsia="Arial" w:hAnsi="Arial" w:cs="Arial"/>
-                <w:bCs/>
-                <w:sz w:val="18"/>
-                <w:szCs w:val="18"/>
-              </w:rPr>
-            </w:pPr>
-            <w:r>
-              <w:rPr>
-                <w:rFonts w:ascii="Arial" w:eastAsia="Arial" w:hAnsi="Arial" w:cs="Arial"/>
-                <w:b/>
-                <w:bCs/>
-                <w:sz w:val="18"/>
-                <w:szCs w:val="18"/>
-                <w:lang w:val="es-CR"/>
-              </w:rPr>
-              <w:t xml:space="preserve"> </w:t>
-            </w:r>
+              <w:jc w:val="center"/>
+              <w:rPr>
+                <w:rFonts w:ascii="Arial" w:eastAsia="Arial" w:hAnsi="Arial" w:cs="Arial"/>
+                <w:bCs/>
+                <w:sz w:val="18"/>
+                <w:szCs w:val="18"/>
+              </w:rPr>
+            </w:pPr>
             <w:r>
               <w:rPr>
                 <w:rFonts w:ascii="Arial" w:eastAsia="Arial" w:hAnsi="Arial" w:cs="Arial"/>
@@ -2679,6 +2959,7 @@
           <w:p>
             <w:pPr>
               <w:ind w:right="40"/>
+              <w:jc w:val="center"/>
               <w:rPr>
                 <w:rFonts w:ascii="Arial" w:eastAsia="Arial" w:hAnsi="Arial" w:cs="Arial"/>
                 <w:bCs/>
@@ -2696,8 +2977,9 @@
                 <w:szCs w:val="18"/>
                 <w:lang w:val="es-CR"/>
               </w:rPr>
-              <w:t xml:space="preserve"> </w:t>
-            </w:r>
+              <w:t>₡{</w:t>
+            </w:r>
+            <w:proofErr w:type="spellStart"/>
             <w:r>
               <w:rPr>
                 <w:rFonts w:ascii="Arial" w:eastAsia="Arial" w:hAnsi="Arial" w:cs="Arial"/>
@@ -2706,7 +2988,18 @@
                 <w:szCs w:val="18"/>
                 <w:lang w:val="es-CR"/>
               </w:rPr>
-              <w:t>₡{impVent}</w:t>
+              <w:t>impVent</w:t>
+            </w:r>
+            <w:proofErr w:type="spellEnd"/>
+            <w:r>
+              <w:rPr>
+                <w:rFonts w:ascii="Arial" w:eastAsia="Arial" w:hAnsi="Arial" w:cs="Arial"/>
+                <w:w w:val="94"/>
+                <w:sz w:val="18"/>
+                <w:szCs w:val="18"/>
+                <w:lang w:val="es-CR"/>
+              </w:rPr>
+              <w:t>}</w:t>
             </w:r>
           </w:p>
         </w:tc>
@@ -2773,24 +3066,14 @@
           </w:tcPr>
           <w:p>
             <w:pPr>
-              <w:rPr>
-                <w:rFonts w:ascii="Arial" w:eastAsia="Arial" w:hAnsi="Arial" w:cs="Arial"/>
-                <w:bCs/>
-                <w:sz w:val="18"/>
-                <w:szCs w:val="18"/>
-              </w:rPr>
-            </w:pPr>
-            <w:r>
-              <w:rPr>
-                <w:rFonts w:ascii="Arial" w:eastAsia="Arial" w:hAnsi="Arial" w:cs="Arial"/>
-                <w:b/>
-                <w:bCs/>
-                <w:sz w:val="18"/>
-                <w:szCs w:val="18"/>
-                <w:lang w:val="es-CR"/>
-              </w:rPr>
-              <w:t xml:space="preserve"> </w:t>
-            </w:r>
+              <w:jc w:val="center"/>
+              <w:rPr>
+                <w:rFonts w:ascii="Arial" w:eastAsia="Arial" w:hAnsi="Arial" w:cs="Arial"/>
+                <w:bCs/>
+                <w:sz w:val="18"/>
+                <w:szCs w:val="18"/>
+              </w:rPr>
+            </w:pPr>
             <w:r>
               <w:rPr>
                 <w:rFonts w:ascii="Arial" w:eastAsia="Arial" w:hAnsi="Arial" w:cs="Arial"/>
@@ -2819,6 +3102,7 @@
           <w:p>
             <w:pPr>
               <w:ind w:right="40"/>
+              <w:jc w:val="center"/>
               <w:rPr>
                 <w:rFonts w:ascii="Arial" w:eastAsia="Arial" w:hAnsi="Arial" w:cs="Arial"/>
                 <w:bCs/>
@@ -2834,8 +3118,9 @@
                 <w:szCs w:val="18"/>
                 <w:lang w:val="es-CR"/>
               </w:rPr>
-              <w:t xml:space="preserve"> </w:t>
-            </w:r>
+              <w:t>₡{</w:t>
+            </w:r>
+            <w:proofErr w:type="spellStart"/>
             <w:r>
               <w:rPr>
                 <w:rFonts w:ascii="Arial" w:eastAsia="Arial" w:hAnsi="Arial" w:cs="Arial"/>
@@ -2843,7 +3128,17 @@
                 <w:szCs w:val="18"/>
                 <w:lang w:val="es-CR"/>
               </w:rPr>
-              <w:t>₡{precioFinal}</w:t>
+              <w:t>precioFinal</w:t>
+            </w:r>
+            <w:proofErr w:type="spellEnd"/>
+            <w:r>
+              <w:rPr>
+                <w:rFonts w:ascii="Arial" w:eastAsia="Arial" w:hAnsi="Arial" w:cs="Arial"/>
+                <w:sz w:val="18"/>
+                <w:szCs w:val="18"/>
+                <w:lang w:val="es-CR"/>
+              </w:rPr>
+              <w:t>}</w:t>
             </w:r>
           </w:p>
         </w:tc>
@@ -2861,6 +3156,7 @@
           <w:p>
             <w:pPr>
               <w:ind w:left="60"/>
+              <w:jc w:val="center"/>
               <w:rPr>
                 <w:rFonts w:ascii="Arial" w:eastAsia="Arial" w:hAnsi="Arial" w:cs="Arial"/>
                 <w:sz w:val="18"/>
@@ -2919,6 +3215,7 @@
     <w:p>
       <w:pPr>
         <w:spacing w:line="20" w:lineRule="exact"/>
+        <w:jc w:val="center"/>
         <w:rPr>
           <w:rFonts w:ascii="Arial" w:hAnsi="Arial" w:cs="Arial"/>
           <w:sz w:val="18"/>
@@ -2928,6 +3225,7 @@
     </w:p>
     <w:p>
       <w:pPr>
+        <w:jc w:val="center"/>
         <w:rPr>
           <w:rFonts w:ascii="Arial" w:hAnsi="Arial" w:cs="Arial"/>
           <w:sz w:val="18"/>
@@ -2945,6 +3243,7 @@
     <w:p>
       <w:pPr>
         <w:spacing w:line="200" w:lineRule="exact"/>
+        <w:jc w:val="center"/>
         <w:rPr>
           <w:rFonts w:ascii="Arial" w:hAnsi="Arial" w:cs="Arial"/>
           <w:sz w:val="18"/>
@@ -2955,6 +3254,7 @@
     <w:p>
       <w:pPr>
         <w:spacing w:line="200" w:lineRule="exact"/>
+        <w:jc w:val="center"/>
         <w:rPr>
           <w:rFonts w:ascii="Arial" w:hAnsi="Arial" w:cs="Arial"/>
           <w:sz w:val="18"/>
@@ -2965,6 +3265,7 @@
     <w:p>
       <w:pPr>
         <w:spacing w:line="200" w:lineRule="exact"/>
+        <w:jc w:val="center"/>
         <w:rPr>
           <w:rFonts w:ascii="Arial" w:hAnsi="Arial" w:cs="Arial"/>
           <w:sz w:val="18"/>
@@ -2975,6 +3276,7 @@
     <w:p>
       <w:pPr>
         <w:spacing w:line="227" w:lineRule="exact"/>
+        <w:jc w:val="center"/>
         <w:rPr>
           <w:rFonts w:ascii="Arial" w:hAnsi="Arial" w:cs="Arial"/>
           <w:sz w:val="18"/>
@@ -2985,6 +3287,7 @@
     <w:p>
       <w:pPr>
         <w:spacing w:line="108" w:lineRule="exact"/>
+        <w:jc w:val="center"/>
         <w:rPr>
           <w:rFonts w:ascii="Arial" w:hAnsi="Arial" w:cs="Arial"/>
           <w:sz w:val="18"/>
@@ -2996,6 +3299,7 @@
     <w:p>
       <w:pPr>
         <w:ind w:left="60"/>
+        <w:jc w:val="center"/>
         <w:rPr>
           <w:rFonts w:ascii="Arial" w:eastAsia="Arial" w:hAnsi="Arial" w:cs="Arial"/>
           <w:b/>
@@ -3008,6 +3312,7 @@
     </w:p>
     <w:p>
       <w:pPr>
+        <w:jc w:val="center"/>
         <w:rPr>
           <w:rFonts w:ascii="Arial" w:eastAsia="Arial" w:hAnsi="Arial" w:cs="Arial"/>
           <w:b/>
@@ -4024,13 +4329,13 @@
     <w:name w:val="Normal"/>
     <w:qFormat/>
   </w:style>
-  <w:style w:type="character" w:default="1" w:styleId="DefaultParagraphFont">
+  <w:style w:type="character" w:default="1" w:styleId="Fuentedeprrafopredeter">
     <w:name w:val="Default Paragraph Font"/>
     <w:uiPriority w:val="1"/>
     <w:semiHidden/>
     <w:unhideWhenUsed/>
   </w:style>
-  <w:style w:type="table" w:default="1" w:styleId="TableNormal">
+  <w:style w:type="table" w:default="1" w:styleId="Tablanormal">
     <w:name w:val="Normal Table"/>
     <w:uiPriority w:val="99"/>
     <w:semiHidden/>
@@ -4045,13 +4350,13 @@
       </w:tblCellMar>
     </w:tblPr>
   </w:style>
-  <w:style w:type="numbering" w:default="1" w:styleId="NoList">
+  <w:style w:type="numbering" w:default="1" w:styleId="Sinlista">
     <w:name w:val="No List"/>
     <w:uiPriority w:val="99"/>
     <w:semiHidden/>
     <w:unhideWhenUsed/>
   </w:style>
-  <w:style w:type="paragraph" w:styleId="ListParagraph">
+  <w:style w:type="paragraph" w:styleId="Prrafodelista">
     <w:name w:val="List Paragraph"/>
     <w:basedOn w:val="Normal"/>
     <w:uiPriority w:val="34"/>
@@ -4062,9 +4367,9 @@
       <w:contextualSpacing/>
     </w:pPr>
   </w:style>
-  <w:style w:type="character" w:styleId="CommentReference">
+  <w:style w:type="character" w:styleId="Refdecomentario">
     <w:name w:val="annotation reference"/>
-    <w:basedOn w:val="DefaultParagraphFont"/>
+    <w:basedOn w:val="Fuentedeprrafopredeter"/>
     <w:uiPriority w:val="99"/>
     <w:semiHidden/>
     <w:unhideWhenUsed/>
@@ -4074,10 +4379,10 @@
       <w:szCs w:val="16"/>
     </w:rPr>
   </w:style>
-  <w:style w:type="paragraph" w:styleId="CommentText">
+  <w:style w:type="paragraph" w:styleId="Textocomentario">
     <w:name w:val="annotation text"/>
     <w:basedOn w:val="Normal"/>
-    <w:link w:val="CommentTextChar"/>
+    <w:link w:val="TextocomentarioCar"/>
     <w:uiPriority w:val="99"/>
     <w:semiHidden/>
     <w:unhideWhenUsed/>
@@ -4087,10 +4392,10 @@
       <w:szCs w:val="20"/>
     </w:rPr>
   </w:style>
-  <w:style w:type="character" w:customStyle="1" w:styleId="CommentTextChar">
-    <w:name w:val="Comment Text Char"/>
-    <w:basedOn w:val="DefaultParagraphFont"/>
-    <w:link w:val="CommentText"/>
+  <w:style w:type="character" w:customStyle="1" w:styleId="TextocomentarioCar">
+    <w:name w:val="Texto comentario Car"/>
+    <w:basedOn w:val="Fuentedeprrafopredeter"/>
+    <w:link w:val="Textocomentario"/>
     <w:uiPriority w:val="99"/>
     <w:semiHidden/>
     <w:rsid w:val="002E23AF"/>
@@ -4099,11 +4404,11 @@
       <w:szCs w:val="20"/>
     </w:rPr>
   </w:style>
-  <w:style w:type="paragraph" w:styleId="CommentSubject">
+  <w:style w:type="paragraph" w:styleId="Asuntodelcomentario">
     <w:name w:val="annotation subject"/>
-    <w:basedOn w:val="CommentText"/>
-    <w:next w:val="CommentText"/>
-    <w:link w:val="CommentSubjectChar"/>
+    <w:basedOn w:val="Textocomentario"/>
+    <w:next w:val="Textocomentario"/>
+    <w:link w:val="AsuntodelcomentarioCar"/>
     <w:uiPriority w:val="99"/>
     <w:semiHidden/>
     <w:unhideWhenUsed/>
@@ -4113,10 +4418,10 @@
       <w:bCs/>
     </w:rPr>
   </w:style>
-  <w:style w:type="character" w:customStyle="1" w:styleId="CommentSubjectChar">
-    <w:name w:val="Comment Subject Char"/>
-    <w:basedOn w:val="CommentTextChar"/>
-    <w:link w:val="CommentSubject"/>
+  <w:style w:type="character" w:customStyle="1" w:styleId="AsuntodelcomentarioCar">
+    <w:name w:val="Asunto del comentario Car"/>
+    <w:basedOn w:val="TextocomentarioCar"/>
+    <w:link w:val="Asuntodelcomentario"/>
     <w:uiPriority w:val="99"/>
     <w:semiHidden/>
     <w:rsid w:val="002E23AF"/>
@@ -4127,10 +4432,10 @@
       <w:szCs w:val="20"/>
     </w:rPr>
   </w:style>
-  <w:style w:type="paragraph" w:styleId="BalloonText">
+  <w:style w:type="paragraph" w:styleId="Textodeglobo">
     <w:name w:val="Balloon Text"/>
     <w:basedOn w:val="Normal"/>
-    <w:link w:val="BalloonTextChar"/>
+    <w:link w:val="TextodegloboCar"/>
     <w:uiPriority w:val="99"/>
     <w:semiHidden/>
     <w:unhideWhenUsed/>
@@ -4141,10 +4446,10 @@
       <w:szCs w:val="18"/>
     </w:rPr>
   </w:style>
-  <w:style w:type="character" w:customStyle="1" w:styleId="BalloonTextChar">
-    <w:name w:val="Balloon Text Char"/>
-    <w:basedOn w:val="DefaultParagraphFont"/>
-    <w:link w:val="BalloonText"/>
+  <w:style w:type="character" w:customStyle="1" w:styleId="TextodegloboCar">
+    <w:name w:val="Texto de globo Car"/>
+    <w:basedOn w:val="Fuentedeprrafopredeter"/>
+    <w:link w:val="Textodeglobo"/>
     <w:uiPriority w:val="99"/>
     <w:semiHidden/>
     <w:rsid w:val="002E23AF"/>
@@ -4154,9 +4459,9 @@
       <w:szCs w:val="18"/>
     </w:rPr>
   </w:style>
-  <w:style w:type="table" w:styleId="TableGrid">
+  <w:style w:type="table" w:styleId="Tablaconcuadrcula">
     <w:name w:val="Table Grid"/>
-    <w:basedOn w:val="TableNormal"/>
+    <w:basedOn w:val="Tablanormal"/>
     <w:uiPriority w:val="59"/>
     <w:rsid w:val="0095272E"/>
     <w:tblPr>

--- a/src/assets/templateProforma.docx
+++ b/src/assets/templateProforma.docx
@@ -20,7 +20,7 @@
           <w:szCs w:val="24"/>
         </w:rPr>
         <w:drawing>
-          <wp:anchor distT="0" distB="0" distL="114300" distR="114300" simplePos="0" relativeHeight="251657216" behindDoc="1" locked="0" layoutInCell="0" allowOverlap="1">
+          <wp:anchor distT="0" distB="0" distL="114300" distR="114300" simplePos="0" relativeHeight="251657216" behindDoc="1" locked="0" layoutInCell="0" allowOverlap="1" wp14:anchorId="3887ED25" wp14:editId="51A18998">
             <wp:simplePos x="0" y="0"/>
             <wp:positionH relativeFrom="page">
               <wp:posOffset>3857625</wp:posOffset>
@@ -45,7 +45,7 @@
                     </pic:cNvPicPr>
                   </pic:nvPicPr>
                   <pic:blipFill>
-                    <a:blip r:embed="rId5">
+                    <a:blip r:embed="rId6">
                       <a:clrChange>
                         <a:clrFrom>
                           <a:srgbClr val="FFFFFF"/>
@@ -66,7 +66,7 @@
                   <pic:spPr bwMode="auto">
                     <a:xfrm>
                       <a:off x="0" y="0"/>
-                      <a:ext cx="2719365" cy="1416191"/>
+                      <a:ext cx="2705682" cy="1409065"/>
                     </a:xfrm>
                     <a:prstGeom prst="rect">
                       <a:avLst/>
@@ -176,7 +176,21 @@
           <w:u w:val="single"/>
           <w:lang w:val="es-CR"/>
         </w:rPr>
-        <w:t>CENTRAL DE ACEROS M Y M</w:t>
+        <w:t>CENTRAL DE ACEROS</w:t>
+      </w:r>
+      <w:bookmarkStart w:id="1" w:name="_GoBack"/>
+      <w:bookmarkEnd w:id="1"/>
+      <w:r>
+        <w:rPr>
+          <w:rFonts w:ascii="Cambria" w:eastAsia="Cambria" w:hAnsi="Cambria" w:cs="Cambria"/>
+          <w:i/>
+          <w:iCs/>
+          <w:sz w:val="35"/>
+          <w:szCs w:val="35"/>
+          <w:u w:val="single"/>
+          <w:lang w:val="es-CR"/>
+        </w:rPr>
+        <w:t xml:space="preserve"> M Y M</w:t>
       </w:r>
     </w:p>
     <w:p>
@@ -262,8 +276,6 @@
           <w:u w:val="single"/>
         </w:rPr>
       </w:pPr>
-      <w:bookmarkStart w:id="1" w:name="_GoBack"/>
-      <w:bookmarkEnd w:id="1"/>
     </w:p>
     <w:tbl>
       <w:tblPr>
@@ -4737,4 +4749,16 @@
     </a:ext>
   </a:extLst>
 </a:theme>
+</file>
+
+<file path=customXml/item1.xml><?xml version="1.0" encoding="utf-8"?>
+<b:Sources xmlns:b="http://schemas.openxmlformats.org/officeDocument/2006/bibliography" xmlns="http://schemas.openxmlformats.org/officeDocument/2006/bibliography" SelectedStyle="\APASixthEditionOfficeOnline.xsl" StyleName="APA" Version="6"/>
+</file>
+
+<file path=customXml/itemProps1.xml><?xml version="1.0" encoding="utf-8"?>
+<ds:datastoreItem xmlns:ds="http://schemas.openxmlformats.org/officeDocument/2006/customXml" ds:itemID="{6E5A5165-BE7E-4D97-B98B-FE72B53F5C7D}">
+  <ds:schemaRefs>
+    <ds:schemaRef ds:uri="http://schemas.openxmlformats.org/officeDocument/2006/bibliography"/>
+  </ds:schemaRefs>
+</ds:datastoreItem>
 </file>
--- a/src/assets/templateProforma.docx
+++ b/src/assets/templateProforma.docx
@@ -176,21 +176,7 @@
           <w:u w:val="single"/>
           <w:lang w:val="es-CR"/>
         </w:rPr>
-        <w:t>CENTRAL DE ACEROS</w:t>
-      </w:r>
-      <w:bookmarkStart w:id="1" w:name="_GoBack"/>
-      <w:bookmarkEnd w:id="1"/>
-      <w:r>
-        <w:rPr>
-          <w:rFonts w:ascii="Cambria" w:eastAsia="Cambria" w:hAnsi="Cambria" w:cs="Cambria"/>
-          <w:i/>
-          <w:iCs/>
-          <w:sz w:val="35"/>
-          <w:szCs w:val="35"/>
-          <w:u w:val="single"/>
-          <w:lang w:val="es-CR"/>
-        </w:rPr>
-        <w:t xml:space="preserve"> M Y M</w:t>
+        <w:t>CENTRAL DE ACEROS M Y M</w:t>
       </w:r>
     </w:p>
     <w:p>
@@ -279,8 +265,8 @@
     </w:p>
     <w:tbl>
       <w:tblPr>
-        <w:tblW w:w="14880" w:type="dxa"/>
-        <w:tblInd w:w="10" w:type="dxa"/>
+        <w:tblW w:w="0" w:type="auto"/>
+        <w:jc w:val="center"/>
         <w:tblLayout w:type="fixed"/>
         <w:tblCellMar>
           <w:left w:w="0" w:type="dxa"/>
@@ -305,6 +291,7 @@
       <w:tr>
         <w:trPr>
           <w:trHeight w:val="315"/>
+          <w:jc w:val="center"/>
         </w:trPr>
         <w:tc>
           <w:tcPr>
@@ -644,6 +631,7 @@
       <w:tr>
         <w:trPr>
           <w:trHeight w:val="295"/>
+          <w:jc w:val="center"/>
         </w:trPr>
         <w:tc>
           <w:tcPr>
@@ -872,6 +860,7 @@
       <w:tr>
         <w:trPr>
           <w:trHeight w:val="295"/>
+          <w:jc w:val="center"/>
         </w:trPr>
         <w:tc>
           <w:tcPr>
@@ -1116,6 +1105,7 @@
       <w:tr>
         <w:trPr>
           <w:trHeight w:val="295"/>
+          <w:jc w:val="center"/>
         </w:trPr>
         <w:tc>
           <w:tcPr>
@@ -1331,6 +1321,7 @@
       <w:tr>
         <w:trPr>
           <w:trHeight w:val="295"/>
+          <w:jc w:val="center"/>
         </w:trPr>
         <w:tc>
           <w:tcPr>
@@ -1607,6 +1598,7 @@
       <w:tr>
         <w:trPr>
           <w:trHeight w:val="295"/>
+          <w:jc w:val="center"/>
         </w:trPr>
         <w:tc>
           <w:tcPr>
@@ -1798,6 +1790,7 @@
       <w:tr>
         <w:trPr>
           <w:trHeight w:val="295"/>
+          <w:jc w:val="center"/>
         </w:trPr>
         <w:tc>
           <w:tcPr>
@@ -2202,6 +2195,7 @@
       <w:tr>
         <w:trPr>
           <w:trHeight w:val="295"/>
+          <w:jc w:val="center"/>
         </w:trPr>
         <w:tc>
           <w:tcPr>
@@ -2366,6 +2360,7 @@
       <w:tr>
         <w:trPr>
           <w:trHeight w:val="295"/>
+          <w:jc w:val="center"/>
         </w:trPr>
         <w:tc>
           <w:tcPr>
@@ -2536,6 +2531,7 @@
       <w:tr>
         <w:trPr>
           <w:trHeight w:val="295"/>
+          <w:jc w:val="center"/>
         </w:trPr>
         <w:tc>
           <w:tcPr>
@@ -2651,6 +2647,7 @@
       <w:tr>
         <w:trPr>
           <w:trHeight w:val="295"/>
+          <w:jc w:val="center"/>
         </w:trPr>
         <w:tc>
           <w:tcPr>
@@ -2772,6 +2769,7 @@
       <w:tr>
         <w:trPr>
           <w:trHeight w:val="295"/>
+          <w:jc w:val="center"/>
         </w:trPr>
         <w:tc>
           <w:tcPr>
@@ -2889,6 +2887,7 @@
       <w:tr>
         <w:trPr>
           <w:trHeight w:val="295"/>
+          <w:jc w:val="center"/>
         </w:trPr>
         <w:tc>
           <w:tcPr>
@@ -3019,6 +3018,7 @@
       <w:tr>
         <w:trPr>
           <w:trHeight w:val="295"/>
+          <w:jc w:val="center"/>
         </w:trPr>
         <w:tc>
           <w:tcPr>
@@ -3158,6 +3158,7 @@
       <w:tr>
         <w:trPr>
           <w:trHeight w:val="295"/>
+          <w:jc w:val="center"/>
         </w:trPr>
         <w:tc>
           <w:tcPr>
@@ -3271,8 +3272,11 @@
           <w:rFonts w:ascii="Arial" w:hAnsi="Arial" w:cs="Arial"/>
           <w:sz w:val="18"/>
           <w:szCs w:val="18"/>
+          <w:u w:val="single"/>
         </w:rPr>
       </w:pPr>
+      <w:bookmarkStart w:id="1" w:name="_GoBack"/>
+      <w:bookmarkEnd w:id="1"/>
     </w:p>
     <w:p>
       <w:pPr>
@@ -4756,7 +4760,7 @@
 </file>
 
 <file path=customXml/itemProps1.xml><?xml version="1.0" encoding="utf-8"?>
-<ds:datastoreItem xmlns:ds="http://schemas.openxmlformats.org/officeDocument/2006/customXml" ds:itemID="{6E5A5165-BE7E-4D97-B98B-FE72B53F5C7D}">
+<ds:datastoreItem xmlns:ds="http://schemas.openxmlformats.org/officeDocument/2006/customXml" ds:itemID="{0D223147-F91D-4900-9CAB-6C8F928DE1F0}">
   <ds:schemaRefs>
     <ds:schemaRef ds:uri="http://schemas.openxmlformats.org/officeDocument/2006/bibliography"/>
   </ds:schemaRefs>

--- a/src/assets/templateProforma.docx
+++ b/src/assets/templateProforma.docx
@@ -178,6 +178,18 @@
         </w:rPr>
         <w:t>CENTRAL DE ACEROS M Y M</w:t>
       </w:r>
+      <w:r>
+        <w:rPr>
+          <w:rFonts w:ascii="Cambria" w:eastAsia="Cambria" w:hAnsi="Cambria" w:cs="Cambria"/>
+          <w:i/>
+          <w:iCs/>
+          <w:sz w:val="35"/>
+          <w:szCs w:val="35"/>
+          <w:u w:val="single"/>
+          <w:lang w:val="es-CR"/>
+        </w:rPr>
+        <w:t xml:space="preserve"> 2</w:t>
+      </w:r>
     </w:p>
     <w:p>
       <w:pPr>
@@ -259,13 +271,12 @@
         <w:rPr>
           <w:sz w:val="24"/>
           <w:szCs w:val="24"/>
-          <w:u w:val="single"/>
         </w:rPr>
       </w:pPr>
     </w:p>
     <w:tbl>
       <w:tblPr>
-        <w:tblW w:w="0" w:type="auto"/>
+        <w:tblW w:w="5000" w:type="pct"/>
         <w:jc w:val="center"/>
         <w:tblLayout w:type="fixed"/>
         <w:tblCellMar>
@@ -1014,6 +1025,8 @@
                 <w:szCs w:val="18"/>
               </w:rPr>
             </w:pPr>
+            <w:bookmarkStart w:id="1" w:name="_GoBack"/>
+            <w:bookmarkEnd w:id="1"/>
           </w:p>
         </w:tc>
         <w:tc>
@@ -3275,8 +3288,6 @@
           <w:u w:val="single"/>
         </w:rPr>
       </w:pPr>
-      <w:bookmarkStart w:id="1" w:name="_GoBack"/>
-      <w:bookmarkEnd w:id="1"/>
     </w:p>
     <w:p>
       <w:pPr>
@@ -4760,7 +4771,7 @@
 </file>
 
 <file path=customXml/itemProps1.xml><?xml version="1.0" encoding="utf-8"?>
-<ds:datastoreItem xmlns:ds="http://schemas.openxmlformats.org/officeDocument/2006/customXml" ds:itemID="{0D223147-F91D-4900-9CAB-6C8F928DE1F0}">
+<ds:datastoreItem xmlns:ds="http://schemas.openxmlformats.org/officeDocument/2006/customXml" ds:itemID="{A8B47E72-7A4D-408D-96C0-0DE6D735E936}">
   <ds:schemaRefs>
     <ds:schemaRef ds:uri="http://schemas.openxmlformats.org/officeDocument/2006/bibliography"/>
   </ds:schemaRefs>

--- a/src/assets/templateProforma.docx
+++ b/src/assets/templateProforma.docx
@@ -188,8 +188,10 @@
           <w:u w:val="single"/>
           <w:lang w:val="es-CR"/>
         </w:rPr>
-        <w:t xml:space="preserve"> 2</w:t>
+        <w:t xml:space="preserve"> </w:t>
       </w:r>
+      <w:bookmarkStart w:id="1" w:name="_GoBack"/>
+      <w:bookmarkEnd w:id="1"/>
     </w:p>
     <w:p>
       <w:pPr>
@@ -1025,8 +1027,6 @@
                 <w:szCs w:val="18"/>
               </w:rPr>
             </w:pPr>
-            <w:bookmarkStart w:id="1" w:name="_GoBack"/>
-            <w:bookmarkEnd w:id="1"/>
           </w:p>
         </w:tc>
         <w:tc>
@@ -4771,7 +4771,7 @@
 </file>
 
 <file path=customXml/itemProps1.xml><?xml version="1.0" encoding="utf-8"?>
-<ds:datastoreItem xmlns:ds="http://schemas.openxmlformats.org/officeDocument/2006/customXml" ds:itemID="{A8B47E72-7A4D-408D-96C0-0DE6D735E936}">
+<ds:datastoreItem xmlns:ds="http://schemas.openxmlformats.org/officeDocument/2006/customXml" ds:itemID="{86C1B04C-556B-4CE6-B76D-DCB59E35C983}">
   <ds:schemaRefs>
     <ds:schemaRef ds:uri="http://schemas.openxmlformats.org/officeDocument/2006/bibliography"/>
   </ds:schemaRefs>
